--- a/Resume 2025/王东的简历2025.docx
+++ b/Resume 2025/王东的简历2025.docx
@@ -79,7 +79,7 @@
           <w:noProof/>
         </w:rPr>
         <w:drawing>
-          <wp:anchor distT="0" distB="0" distL="114300" distR="114300" simplePos="0" relativeHeight="251672576" behindDoc="1" locked="0" layoutInCell="1" allowOverlap="1" wp14:anchorId="0D95147C" wp14:editId="71148DAC">
+          <wp:anchor distT="0" distB="0" distL="114300" distR="114300" simplePos="0" relativeHeight="251672576" behindDoc="1" locked="0" layoutInCell="1" allowOverlap="1" wp14:anchorId="0D95147C" wp14:editId="2B744587">
             <wp:simplePos x="0" y="0"/>
             <wp:positionH relativeFrom="page">
               <wp:posOffset>0</wp:posOffset>
@@ -183,7 +183,7 @@
         </w:rPr>
         <w:lastRenderedPageBreak/>
         <w:drawing>
-          <wp:anchor distT="0" distB="0" distL="114300" distR="114300" simplePos="0" relativeHeight="251681792" behindDoc="1" locked="0" layoutInCell="1" allowOverlap="1" wp14:anchorId="44280354" wp14:editId="0C5F8697">
+          <wp:anchor distT="0" distB="0" distL="114300" distR="114300" simplePos="0" relativeHeight="251681792" behindDoc="1" locked="0" layoutInCell="1" allowOverlap="1" wp14:anchorId="44280354" wp14:editId="4D1E525A">
             <wp:simplePos x="0" y="0"/>
             <wp:positionH relativeFrom="page">
               <wp:align>right</wp:align>
@@ -260,15 +260,15 @@
         </w:rPr>
         <w:lastRenderedPageBreak/>
         <w:drawing>
-          <wp:anchor distT="0" distB="0" distL="114300" distR="114300" simplePos="0" relativeHeight="251661312" behindDoc="1" locked="0" layoutInCell="1" allowOverlap="1" wp14:anchorId="2FB563A3" wp14:editId="3B6EB273">
+          <wp:anchor distT="0" distB="0" distL="114300" distR="114300" simplePos="0" relativeHeight="251661312" behindDoc="1" locked="0" layoutInCell="1" allowOverlap="1" wp14:anchorId="2FB563A3" wp14:editId="7C783ACA">
             <wp:simplePos x="0" y="0"/>
             <wp:positionH relativeFrom="page">
               <wp:posOffset>0</wp:posOffset>
             </wp:positionH>
             <wp:positionV relativeFrom="paragraph">
-              <wp:posOffset>-914400</wp:posOffset>
+              <wp:posOffset>-914399</wp:posOffset>
             </wp:positionV>
-            <wp:extent cx="7549196" cy="10674565"/>
+            <wp:extent cx="7549196" cy="10674563"/>
             <wp:effectExtent l="0" t="0" r="0" b="0"/>
             <wp:wrapNone/>
             <wp:docPr id="4" name="图片 4"/>
@@ -299,7 +299,7 @@
                   <pic:spPr bwMode="auto">
                     <a:xfrm>
                       <a:off x="0" y="0"/>
-                      <a:ext cx="7549196" cy="10674565"/>
+                      <a:ext cx="7549196" cy="10674563"/>
                     </a:xfrm>
                     <a:prstGeom prst="rect">
                       <a:avLst/>

--- a/Resume 2025/王东的简历2025.docx
+++ b/Resume 2025/王东的简历2025.docx
@@ -79,7 +79,7 @@
           <w:noProof/>
         </w:rPr>
         <w:drawing>
-          <wp:anchor distT="0" distB="0" distL="114300" distR="114300" simplePos="0" relativeHeight="251672576" behindDoc="1" locked="0" layoutInCell="1" allowOverlap="1" wp14:anchorId="0D95147C" wp14:editId="2B744587">
+          <wp:anchor distT="0" distB="0" distL="114300" distR="114300" simplePos="0" relativeHeight="251672576" behindDoc="1" locked="0" layoutInCell="1" allowOverlap="1" wp14:anchorId="0D95147C" wp14:editId="6D8914D9">
             <wp:simplePos x="0" y="0"/>
             <wp:positionH relativeFrom="page">
               <wp:posOffset>0</wp:posOffset>
@@ -183,7 +183,7 @@
         </w:rPr>
         <w:lastRenderedPageBreak/>
         <w:drawing>
-          <wp:anchor distT="0" distB="0" distL="114300" distR="114300" simplePos="0" relativeHeight="251681792" behindDoc="1" locked="0" layoutInCell="1" allowOverlap="1" wp14:anchorId="44280354" wp14:editId="4D1E525A">
+          <wp:anchor distT="0" distB="0" distL="114300" distR="114300" simplePos="0" relativeHeight="251681792" behindDoc="1" locked="0" layoutInCell="1" allowOverlap="1" wp14:anchorId="44280354" wp14:editId="199B1F7E">
             <wp:simplePos x="0" y="0"/>
             <wp:positionH relativeFrom="page">
               <wp:align>right</wp:align>
@@ -191,7 +191,7 @@
             <wp:positionV relativeFrom="paragraph">
               <wp:posOffset>-901700</wp:posOffset>
             </wp:positionV>
-            <wp:extent cx="7550785" cy="10676810"/>
+            <wp:extent cx="7550784" cy="10676810"/>
             <wp:effectExtent l="0" t="0" r="0" b="0"/>
             <wp:wrapNone/>
             <wp:docPr id="3" name="图片 3"/>
@@ -222,7 +222,7 @@
                   <pic:spPr bwMode="auto">
                     <a:xfrm>
                       <a:off x="0" y="0"/>
-                      <a:ext cx="7550785" cy="10676810"/>
+                      <a:ext cx="7550784" cy="10676810"/>
                     </a:xfrm>
                     <a:prstGeom prst="rect">
                       <a:avLst/>
@@ -260,15 +260,15 @@
         </w:rPr>
         <w:lastRenderedPageBreak/>
         <w:drawing>
-          <wp:anchor distT="0" distB="0" distL="114300" distR="114300" simplePos="0" relativeHeight="251661312" behindDoc="1" locked="0" layoutInCell="1" allowOverlap="1" wp14:anchorId="2FB563A3" wp14:editId="7C783ACA">
+          <wp:anchor distT="0" distB="0" distL="114300" distR="114300" simplePos="0" relativeHeight="251661312" behindDoc="1" locked="0" layoutInCell="1" allowOverlap="1" wp14:anchorId="2FB563A3" wp14:editId="6BB72EBE">
             <wp:simplePos x="0" y="0"/>
             <wp:positionH relativeFrom="page">
               <wp:posOffset>0</wp:posOffset>
             </wp:positionH>
             <wp:positionV relativeFrom="paragraph">
-              <wp:posOffset>-914399</wp:posOffset>
+              <wp:posOffset>-914400</wp:posOffset>
             </wp:positionV>
-            <wp:extent cx="7549196" cy="10674563"/>
+            <wp:extent cx="7549195" cy="10674563"/>
             <wp:effectExtent l="0" t="0" r="0" b="0"/>
             <wp:wrapNone/>
             <wp:docPr id="4" name="图片 4"/>
@@ -299,7 +299,7 @@
                   <pic:spPr bwMode="auto">
                     <a:xfrm>
                       <a:off x="0" y="0"/>
-                      <a:ext cx="7549196" cy="10674563"/>
+                      <a:ext cx="7549195" cy="10674563"/>
                     </a:xfrm>
                     <a:prstGeom prst="rect">
                       <a:avLst/>
